--- a/JenkinsSetup.docx
+++ b/JenkinsSetup.docx
@@ -44,6 +44,7 @@
       </w:r>
       <w:r>
         <w:rPr>
+          <w:noProof/>
           <w:sz w:val="72"/>
           <w:szCs w:val="72"/>
           <w:lang w:val="en-US"/>
@@ -95,6 +96,7 @@
       </w:pPr>
       <w:r>
         <w:rPr>
+          <w:noProof/>
           <w:sz w:val="72"/>
           <w:szCs w:val="72"/>
           <w:lang w:val="en-US"/>
@@ -146,6 +148,7 @@
       </w:pPr>
       <w:r>
         <w:rPr>
+          <w:noProof/>
           <w:sz w:val="72"/>
           <w:szCs w:val="72"/>
           <w:lang w:val="en-US"/>
@@ -203,10 +206,10 @@
         </w:rPr>
         <w:lastRenderedPageBreak/>
         <w:drawing>
-          <wp:inline distT="0" distB="0" distL="0" distR="0" wp14:anchorId="594028E5" wp14:editId="7AA67E09">
-            <wp:extent cx="5731510" cy="2588260"/>
-            <wp:effectExtent l="0" t="0" r="2540" b="2540"/>
-            <wp:docPr id="4" name="Picture 4" descr="Graphical user interface, application&#10;&#10;Description automatically generated"/>
+          <wp:inline distT="0" distB="0" distL="0" distR="0" wp14:anchorId="1660FCEF" wp14:editId="700B07CB">
+            <wp:extent cx="5731510" cy="2540000"/>
+            <wp:effectExtent l="0" t="0" r="2540" b="0"/>
+            <wp:docPr id="11" name="Picture 11" descr="Graphical user interface, application&#10;&#10;Description automatically generated"/>
             <wp:cNvGraphicFramePr>
               <a:graphicFrameLocks xmlns:a="http://schemas.openxmlformats.org/drawingml/2006/main" noChangeAspect="1"/>
             </wp:cNvGraphicFramePr>
@@ -214,7 +217,7 @@
               <a:graphicData uri="http://schemas.openxmlformats.org/drawingml/2006/picture">
                 <pic:pic xmlns:pic="http://schemas.openxmlformats.org/drawingml/2006/picture">
                   <pic:nvPicPr>
-                    <pic:cNvPr id="4" name="Picture 4" descr="Graphical user interface, application&#10;&#10;Description automatically generated"/>
+                    <pic:cNvPr id="11" name="Picture 11" descr="Graphical user interface, application&#10;&#10;Description automatically generated"/>
                     <pic:cNvPicPr/>
                   </pic:nvPicPr>
                   <pic:blipFill>
@@ -226,7 +229,7 @@
                   <pic:spPr>
                     <a:xfrm>
                       <a:off x="0" y="0"/>
-                      <a:ext cx="5731510" cy="2588260"/>
+                      <a:ext cx="5731510" cy="2540000"/>
                     </a:xfrm>
                     <a:prstGeom prst="rect">
                       <a:avLst/>
@@ -249,6 +252,7 @@
       </w:pPr>
       <w:r>
         <w:rPr>
+          <w:noProof/>
           <w:sz w:val="72"/>
           <w:szCs w:val="72"/>
           <w:lang w:val="en-US"/>
@@ -300,6 +304,7 @@
       </w:pPr>
       <w:r>
         <w:rPr>
+          <w:noProof/>
           <w:sz w:val="72"/>
           <w:szCs w:val="72"/>
           <w:lang w:val="en-US"/>
@@ -351,6 +356,7 @@
       </w:pPr>
       <w:r>
         <w:rPr>
+          <w:noProof/>
           <w:sz w:val="72"/>
           <w:szCs w:val="72"/>
           <w:lang w:val="en-US"/>
@@ -403,6 +409,7 @@
       </w:pPr>
       <w:r>
         <w:rPr>
+          <w:noProof/>
           <w:sz w:val="72"/>
           <w:szCs w:val="72"/>
           <w:lang w:val="en-US"/>
@@ -459,10 +466,10 @@
           <w:lang w:val="en-US"/>
         </w:rPr>
         <w:drawing>
-          <wp:inline distT="0" distB="0" distL="0" distR="0" wp14:anchorId="59F8F202" wp14:editId="3F8308AE">
-            <wp:extent cx="5731510" cy="2334260"/>
-            <wp:effectExtent l="0" t="0" r="2540" b="8890"/>
-            <wp:docPr id="9" name="Picture 9" descr="Graphical user interface, text, application&#10;&#10;Description automatically generated"/>
+          <wp:inline distT="0" distB="0" distL="0" distR="0" wp14:anchorId="50FADFCA" wp14:editId="4DE31DAE">
+            <wp:extent cx="5731510" cy="2556510"/>
+            <wp:effectExtent l="0" t="0" r="2540" b="0"/>
+            <wp:docPr id="10" name="Picture 10" descr="Graphical user interface, text, application&#10;&#10;Description automatically generated"/>
             <wp:cNvGraphicFramePr>
               <a:graphicFrameLocks xmlns:a="http://schemas.openxmlformats.org/drawingml/2006/main" noChangeAspect="1"/>
             </wp:cNvGraphicFramePr>
@@ -470,7 +477,7 @@
               <a:graphicData uri="http://schemas.openxmlformats.org/drawingml/2006/picture">
                 <pic:pic xmlns:pic="http://schemas.openxmlformats.org/drawingml/2006/picture">
                   <pic:nvPicPr>
-                    <pic:cNvPr id="9" name="Picture 9" descr="Graphical user interface, text, application&#10;&#10;Description automatically generated"/>
+                    <pic:cNvPr id="10" name="Picture 10" descr="Graphical user interface, text, application&#10;&#10;Description automatically generated"/>
                     <pic:cNvPicPr/>
                   </pic:nvPicPr>
                   <pic:blipFill>
@@ -482,7 +489,7 @@
                   <pic:spPr>
                     <a:xfrm>
                       <a:off x="0" y="0"/>
-                      <a:ext cx="5731510" cy="2334260"/>
+                      <a:ext cx="5731510" cy="2556510"/>
                     </a:xfrm>
                     <a:prstGeom prst="rect">
                       <a:avLst/>
